--- a/文档/项目部署阶段文档/维护准备文档/维护准备文档.docx
+++ b/文档/项目部署阶段文档/维护准备文档/维护准备文档.docx
@@ -42,7 +42,7 @@
           <w:rFonts w:hint="eastAsia"/>
           <w:sz w:val="24"/>
         </w:rPr>
-        <w:t>2011.6.28</w:t>
+        <w:t>2017.3.14</w:t>
       </w:r>
     </w:p>
     <w:p>
@@ -53,20 +53,9 @@
     <w:p>
       <w:pPr>
         <w:jc w:val="right"/>
-        <w:rPr>
-          <w:rFonts w:hint="eastAsia"/>
-        </w:rPr>
-      </w:pPr>
-      <w:bookmarkStart w:id="0" w:name="_GoBack"/>
-      <w:bookmarkEnd w:id="0"/>
+      </w:pPr>
     </w:p>
-    <w:p>
-      <w:pPr>
-        <w:rPr>
-          <w:rFonts w:hint="eastAsia"/>
-        </w:rPr>
-      </w:pPr>
-    </w:p>
+    <w:p/>
     <w:tbl>
       <w:tblPr>
         <w:tblStyle w:val="1-50"/>
@@ -88,11 +77,6 @@
             <w:shd w:val="clear" w:color="auto" w:fill="D5DCE4" w:themeFill="text2" w:themeFillTint="33"/>
           </w:tcPr>
           <w:p>
-            <w:pPr>
-              <w:rPr>
-                <w:rFonts w:hint="eastAsia"/>
-              </w:rPr>
-            </w:pPr>
             <w:r>
               <w:rPr>
                 <w:rFonts w:hint="eastAsia"/>
@@ -109,9 +93,6 @@
           <w:p>
             <w:pPr>
               <w:cnfStyle w:val="100000000000" w:firstRow="1" w:lastRow="0" w:firstColumn="0" w:lastColumn="0" w:oddVBand="0" w:evenVBand="0" w:oddHBand="0" w:evenHBand="0" w:firstRowFirstColumn="0" w:firstRowLastColumn="0" w:lastRowFirstColumn="0" w:lastRowLastColumn="0"/>
-              <w:rPr>
-                <w:rFonts w:hint="eastAsia"/>
-              </w:rPr>
             </w:pPr>
             <w:r>
               <w:rPr>
@@ -130,11 +111,6 @@
             <w:shd w:val="clear" w:color="auto" w:fill="D5DCE4" w:themeFill="text2" w:themeFillTint="33"/>
           </w:tcPr>
           <w:p>
-            <w:pPr>
-              <w:rPr>
-                <w:rFonts w:hint="eastAsia"/>
-              </w:rPr>
-            </w:pPr>
             <w:r>
               <w:rPr>
                 <w:rFonts w:hint="eastAsia"/>
@@ -151,9 +127,6 @@
           <w:p>
             <w:pPr>
               <w:cnfStyle w:val="000000000000" w:firstRow="0" w:lastRow="0" w:firstColumn="0" w:lastColumn="0" w:oddVBand="0" w:evenVBand="0" w:oddHBand="0" w:evenHBand="0" w:firstRowFirstColumn="0" w:firstRowLastColumn="0" w:lastRowFirstColumn="0" w:lastRowLastColumn="0"/>
-              <w:rPr>
-                <w:rFonts w:hint="eastAsia"/>
-              </w:rPr>
             </w:pPr>
           </w:p>
         </w:tc>
@@ -166,11 +139,6 @@
             <w:shd w:val="clear" w:color="auto" w:fill="D5DCE4" w:themeFill="text2" w:themeFillTint="33"/>
           </w:tcPr>
           <w:p>
-            <w:pPr>
-              <w:rPr>
-                <w:rFonts w:hint="eastAsia"/>
-              </w:rPr>
-            </w:pPr>
             <w:r>
               <w:rPr>
                 <w:rFonts w:hint="eastAsia"/>
@@ -187,10 +155,13 @@
           <w:p>
             <w:pPr>
               <w:cnfStyle w:val="000000000000" w:firstRow="0" w:lastRow="0" w:firstColumn="0" w:lastColumn="0" w:oddVBand="0" w:evenVBand="0" w:oddHBand="0" w:evenHBand="0" w:firstRowFirstColumn="0" w:firstRowLastColumn="0" w:lastRowFirstColumn="0" w:lastRowLastColumn="0"/>
-              <w:rPr>
-                <w:rFonts w:hint="eastAsia"/>
-              </w:rPr>
             </w:pPr>
+            <w:r>
+              <w:rPr>
+                <w:rFonts w:hint="eastAsia"/>
+              </w:rPr>
+              <w:t>高源</w:t>
+            </w:r>
           </w:p>
         </w:tc>
       </w:tr>
@@ -218,22 +189,11 @@
             <w:shd w:val="clear" w:color="auto" w:fill="D5DCE4" w:themeFill="text2" w:themeFillTint="33"/>
           </w:tcPr>
           <w:p>
-            <w:pPr>
-              <w:rPr>
-                <w:rFonts w:hint="eastAsia"/>
-              </w:rPr>
-            </w:pPr>
-            <w:r>
-              <w:rPr>
-                <w:rFonts w:hint="eastAsia"/>
-              </w:rPr>
-              <w:t>本系统核心文档最终保存人</w:t>
-            </w:r>
-            <w:r>
-              <w:rPr>
-                <w:rFonts w:hint="eastAsia"/>
-              </w:rPr>
-              <w:t>：</w:t>
+            <w:r>
+              <w:rPr>
+                <w:rFonts w:hint="eastAsia"/>
+              </w:rPr>
+              <w:t>本系统核心文档最终保存人：</w:t>
             </w:r>
           </w:p>
         </w:tc>
@@ -245,10 +205,13 @@
           <w:p>
             <w:pPr>
               <w:cnfStyle w:val="100000000000" w:firstRow="1" w:lastRow="0" w:firstColumn="0" w:lastColumn="0" w:oddVBand="0" w:evenVBand="0" w:oddHBand="0" w:evenHBand="0" w:firstRowFirstColumn="0" w:firstRowLastColumn="0" w:lastRowFirstColumn="0" w:lastRowLastColumn="0"/>
-              <w:rPr>
-                <w:rFonts w:hint="eastAsia"/>
-              </w:rPr>
             </w:pPr>
+            <w:r>
+              <w:rPr>
+                <w:rFonts w:hint="eastAsia"/>
+              </w:rPr>
+              <w:t>冯俊杰</w:t>
+            </w:r>
           </w:p>
         </w:tc>
       </w:tr>
@@ -260,22 +223,11 @@
             <w:shd w:val="clear" w:color="auto" w:fill="D5DCE4" w:themeFill="text2" w:themeFillTint="33"/>
           </w:tcPr>
           <w:p>
-            <w:pPr>
-              <w:rPr>
-                <w:rFonts w:hint="eastAsia"/>
-              </w:rPr>
-            </w:pPr>
-            <w:r>
-              <w:rPr>
-                <w:rFonts w:hint="eastAsia"/>
-              </w:rPr>
-              <w:t>包含文件数量</w:t>
-            </w:r>
-            <w:r>
-              <w:rPr>
-                <w:rFonts w:hint="eastAsia"/>
-              </w:rPr>
-              <w:t>：</w:t>
+            <w:r>
+              <w:rPr>
+                <w:rFonts w:hint="eastAsia"/>
+              </w:rPr>
+              <w:t>包含文件数量：</w:t>
             </w:r>
           </w:p>
         </w:tc>
@@ -287,15 +239,9 @@
           <w:p>
             <w:pPr>
               <w:cnfStyle w:val="000000000000" w:firstRow="0" w:lastRow="0" w:firstColumn="0" w:lastColumn="0" w:oddVBand="0" w:evenVBand="0" w:oddHBand="0" w:evenHBand="0" w:firstRowFirstColumn="0" w:firstRowLastColumn="0" w:lastRowFirstColumn="0" w:lastRowLastColumn="0"/>
-              <w:rPr>
-                <w:rFonts w:hint="eastAsia"/>
-              </w:rPr>
             </w:pPr>
             <w:r>
-              <w:rPr>
-                <w:rFonts w:hint="eastAsia"/>
-              </w:rPr>
-              <w:t>12</w:t>
+              <w:t>5681</w:t>
             </w:r>
           </w:p>
         </w:tc>
@@ -308,22 +254,11 @@
             <w:shd w:val="clear" w:color="auto" w:fill="D5DCE4" w:themeFill="text2" w:themeFillTint="33"/>
           </w:tcPr>
           <w:p>
-            <w:pPr>
-              <w:rPr>
-                <w:rFonts w:hint="eastAsia"/>
-              </w:rPr>
-            </w:pPr>
-            <w:r>
-              <w:rPr>
-                <w:rFonts w:hint="eastAsia"/>
-              </w:rPr>
-              <w:t>目录大小</w:t>
-            </w:r>
-            <w:r>
-              <w:rPr>
-                <w:rFonts w:hint="eastAsia"/>
-              </w:rPr>
-              <w:t>：</w:t>
+            <w:r>
+              <w:rPr>
+                <w:rFonts w:hint="eastAsia"/>
+              </w:rPr>
+              <w:t>目录大小：</w:t>
             </w:r>
           </w:p>
         </w:tc>
@@ -335,24 +270,9 @@
           <w:p>
             <w:pPr>
               <w:cnfStyle w:val="000000000000" w:firstRow="0" w:lastRow="0" w:firstColumn="0" w:lastColumn="0" w:oddVBand="0" w:evenVBand="0" w:oddHBand="0" w:evenHBand="0" w:firstRowFirstColumn="0" w:firstRowLastColumn="0" w:lastRowFirstColumn="0" w:lastRowLastColumn="0"/>
-              <w:rPr>
-                <w:rFonts w:hint="eastAsia"/>
-              </w:rPr>
             </w:pPr>
             <w:r>
-              <w:rPr>
-                <w:rFonts w:hint="eastAsia"/>
-              </w:rPr>
-              <w:t>14</w:t>
-            </w:r>
-            <w:r>
-              <w:t>MB</w:t>
-            </w:r>
-            <w:r>
-              <w:rPr>
-                <w:rFonts w:hint="eastAsia"/>
-              </w:rPr>
-              <w:t>（14690884字节）</w:t>
+              <w:t>167 MB (175,763,456 字节)</w:t>
             </w:r>
           </w:p>
         </w:tc>
@@ -365,11 +285,6 @@
             <w:shd w:val="clear" w:color="auto" w:fill="D5DCE4" w:themeFill="text2" w:themeFillTint="33"/>
           </w:tcPr>
           <w:p>
-            <w:pPr>
-              <w:rPr>
-                <w:rFonts w:hint="eastAsia"/>
-              </w:rPr>
-            </w:pPr>
             <w:r>
               <w:rPr>
                 <w:rFonts w:hint="eastAsia"/>
@@ -386,10 +301,13 @@
           <w:p>
             <w:pPr>
               <w:cnfStyle w:val="000000000000" w:firstRow="0" w:lastRow="0" w:firstColumn="0" w:lastColumn="0" w:oddVBand="0" w:evenVBand="0" w:oddHBand="0" w:evenHBand="0" w:firstRowFirstColumn="0" w:firstRowLastColumn="0" w:lastRowFirstColumn="0" w:lastRowLastColumn="0"/>
-              <w:rPr>
-                <w:rFonts w:hint="eastAsia"/>
-              </w:rPr>
             </w:pPr>
+            <w:r>
+              <w:rPr>
+                <w:rFonts w:hint="eastAsia"/>
+              </w:rPr>
+              <w:t>2017/3/14</w:t>
+            </w:r>
           </w:p>
         </w:tc>
       </w:tr>
@@ -454,24 +372,13 @@
             <w:shd w:val="clear" w:color="auto" w:fill="D5DCE4" w:themeFill="text2" w:themeFillTint="33"/>
           </w:tcPr>
           <w:p>
-            <w:pPr>
-              <w:rPr>
-                <w:rFonts w:hint="eastAsia"/>
-              </w:rPr>
-            </w:pPr>
-            <w:bookmarkStart w:id="1" w:name="_Toc432405538"/>
-            <w:bookmarkStart w:id="2" w:name="_Toc471083322"/>
-            <w:r>
-              <w:rPr>
-                <w:rFonts w:hint="eastAsia"/>
-              </w:rPr>
-              <w:t>文件名</w:t>
-            </w:r>
-            <w:r>
-              <w:rPr>
-                <w:rFonts w:hint="eastAsia"/>
-              </w:rPr>
-              <w:t>：</w:t>
+            <w:bookmarkStart w:id="0" w:name="_Toc432405538"/>
+            <w:bookmarkStart w:id="1" w:name="_Toc471083322"/>
+            <w:r>
+              <w:rPr>
+                <w:rFonts w:hint="eastAsia"/>
+              </w:rPr>
+              <w:t>文件名：</w:t>
             </w:r>
           </w:p>
         </w:tc>
@@ -487,12 +394,6 @@
                 <w:rFonts w:hint="eastAsia"/>
               </w:rPr>
             </w:pPr>
-            <w:r>
-              <w:rPr>
-                <w:rFonts w:hint="eastAsia"/>
-              </w:rPr>
-              <w:t>系统范围说明文档.doc</w:t>
-            </w:r>
           </w:p>
         </w:tc>
       </w:tr>
@@ -504,22 +405,11 @@
             <w:shd w:val="clear" w:color="auto" w:fill="D5DCE4" w:themeFill="text2" w:themeFillTint="33"/>
           </w:tcPr>
           <w:p>
-            <w:pPr>
-              <w:rPr>
-                <w:rFonts w:hint="eastAsia"/>
-              </w:rPr>
-            </w:pPr>
-            <w:r>
-              <w:rPr>
-                <w:rFonts w:hint="eastAsia"/>
-              </w:rPr>
-              <w:t>文件大小</w:t>
-            </w:r>
-            <w:r>
-              <w:rPr>
-                <w:rFonts w:hint="eastAsia"/>
-              </w:rPr>
-              <w:t>：</w:t>
+            <w:r>
+              <w:rPr>
+                <w:rFonts w:hint="eastAsia"/>
+              </w:rPr>
+              <w:t>文件大小：</w:t>
             </w:r>
           </w:p>
         </w:tc>
@@ -531,25 +421,7 @@
           <w:p>
             <w:pPr>
               <w:cnfStyle w:val="000000000000" w:firstRow="0" w:lastRow="0" w:firstColumn="0" w:lastColumn="0" w:oddVBand="0" w:evenVBand="0" w:oddHBand="0" w:evenHBand="0" w:firstRowFirstColumn="0" w:firstRowLastColumn="0" w:lastRowFirstColumn="0" w:lastRowLastColumn="0"/>
-              <w:rPr>
-                <w:rFonts w:hint="eastAsia"/>
-              </w:rPr>
             </w:pPr>
-            <w:r>
-              <w:rPr>
-                <w:rFonts w:hint="eastAsia"/>
-              </w:rPr>
-              <w:t>23</w:t>
-            </w:r>
-            <w:r>
-              <w:t>KB</w:t>
-            </w:r>
-            <w:r>
-              <w:rPr>
-                <w:rFonts w:hint="eastAsia"/>
-              </w:rPr>
-              <w:t>（2361字节）</w:t>
-            </w:r>
           </w:p>
         </w:tc>
       </w:tr>
@@ -561,22 +433,11 @@
             <w:shd w:val="clear" w:color="auto" w:fill="D5DCE4" w:themeFill="text2" w:themeFillTint="33"/>
           </w:tcPr>
           <w:p>
-            <w:pPr>
-              <w:rPr>
-                <w:rFonts w:hint="eastAsia"/>
-              </w:rPr>
-            </w:pPr>
-            <w:r>
-              <w:rPr>
-                <w:rFonts w:hint="eastAsia"/>
-              </w:rPr>
-              <w:t>最终版本时间</w:t>
-            </w:r>
-            <w:r>
-              <w:rPr>
-                <w:rFonts w:hint="eastAsia"/>
-              </w:rPr>
-              <w:t>：</w:t>
+            <w:r>
+              <w:rPr>
+                <w:rFonts w:hint="eastAsia"/>
+              </w:rPr>
+              <w:t>最终版本时间：</w:t>
             </w:r>
           </w:p>
         </w:tc>
@@ -588,25 +449,7 @@
           <w:p>
             <w:pPr>
               <w:cnfStyle w:val="000000000000" w:firstRow="0" w:lastRow="0" w:firstColumn="0" w:lastColumn="0" w:oddVBand="0" w:evenVBand="0" w:oddHBand="0" w:evenHBand="0" w:firstRowFirstColumn="0" w:firstRowLastColumn="0" w:lastRowFirstColumn="0" w:lastRowLastColumn="0"/>
-              <w:rPr>
-                <w:rFonts w:hint="eastAsia"/>
-              </w:rPr>
             </w:pPr>
-            <w:r>
-              <w:rPr>
-                <w:rFonts w:hint="eastAsia"/>
-              </w:rPr>
-              <w:t>2011.6.27</w:t>
-            </w:r>
-            <w:r>
-              <w:t xml:space="preserve"> </w:t>
-            </w:r>
-            <w:r>
-              <w:rPr>
-                <w:rFonts w:hint="eastAsia"/>
-              </w:rPr>
-              <w:t>14：55：13</w:t>
-            </w:r>
           </w:p>
         </w:tc>
       </w:tr>
@@ -618,22 +461,11 @@
             <w:shd w:val="clear" w:color="auto" w:fill="D5DCE4" w:themeFill="text2" w:themeFillTint="33"/>
           </w:tcPr>
           <w:p>
-            <w:pPr>
-              <w:rPr>
-                <w:rFonts w:hint="eastAsia"/>
-              </w:rPr>
-            </w:pPr>
-            <w:r>
-              <w:rPr>
-                <w:rFonts w:hint="eastAsia"/>
-              </w:rPr>
-              <w:t>一致性审查人</w:t>
-            </w:r>
-            <w:r>
-              <w:rPr>
-                <w:rFonts w:hint="eastAsia"/>
-              </w:rPr>
-              <w:t>：</w:t>
+            <w:r>
+              <w:rPr>
+                <w:rFonts w:hint="eastAsia"/>
+              </w:rPr>
+              <w:t>一致性审查人：</w:t>
             </w:r>
           </w:p>
         </w:tc>
@@ -645,9 +477,6 @@
           <w:p>
             <w:pPr>
               <w:cnfStyle w:val="000000000000" w:firstRow="0" w:lastRow="0" w:firstColumn="0" w:lastColumn="0" w:oddVBand="0" w:evenVBand="0" w:oddHBand="0" w:evenHBand="0" w:firstRowFirstColumn="0" w:firstRowLastColumn="0" w:lastRowFirstColumn="0" w:lastRowLastColumn="0"/>
-              <w:rPr>
-                <w:rFonts w:hint="eastAsia"/>
-              </w:rPr>
             </w:pPr>
           </w:p>
         </w:tc>
@@ -660,11 +489,6 @@
             <w:shd w:val="clear" w:color="auto" w:fill="D5DCE4" w:themeFill="text2" w:themeFillTint="33"/>
           </w:tcPr>
           <w:p>
-            <w:pPr>
-              <w:rPr>
-                <w:rFonts w:hint="eastAsia"/>
-              </w:rPr>
-            </w:pPr>
             <w:r>
               <w:rPr>
                 <w:rFonts w:hint="eastAsia"/>
@@ -681,22 +505,13 @@
           <w:p>
             <w:pPr>
               <w:cnfStyle w:val="000000000000" w:firstRow="0" w:lastRow="0" w:firstColumn="0" w:lastColumn="0" w:oddVBand="0" w:evenVBand="0" w:oddHBand="0" w:evenHBand="0" w:firstRowFirstColumn="0" w:firstRowLastColumn="0" w:lastRowFirstColumn="0" w:lastRowLastColumn="0"/>
-              <w:rPr>
-                <w:rFonts w:hint="eastAsia"/>
-              </w:rPr>
             </w:pPr>
-            <w:r>
-              <w:rPr>
-                <w:rFonts w:hint="eastAsia"/>
-              </w:rPr>
-              <w:t>2011.6.27</w:t>
-            </w:r>
           </w:p>
         </w:tc>
       </w:tr>
     </w:tbl>
+    <w:bookmarkEnd w:id="0"/>
     <w:bookmarkEnd w:id="1"/>
-    <w:bookmarkEnd w:id="2"/>
     <w:p>
       <w:pPr>
         <w:pStyle w:val="3"/>
@@ -736,11 +551,6 @@
             <w:shd w:val="clear" w:color="auto" w:fill="D5DCE4" w:themeFill="text2" w:themeFillTint="33"/>
           </w:tcPr>
           <w:p>
-            <w:pPr>
-              <w:rPr>
-                <w:rFonts w:hint="eastAsia"/>
-              </w:rPr>
-            </w:pPr>
             <w:r>
               <w:rPr>
                 <w:rFonts w:hint="eastAsia"/>
@@ -757,21 +567,12 @@
           <w:p>
             <w:pPr>
               <w:cnfStyle w:val="100000000000" w:firstRow="1" w:lastRow="0" w:firstColumn="0" w:lastColumn="0" w:oddVBand="0" w:evenVBand="0" w:oddHBand="0" w:evenHBand="0" w:firstRowFirstColumn="0" w:firstRowLastColumn="0" w:lastRowFirstColumn="0" w:lastRowLastColumn="0"/>
-              <w:rPr>
-                <w:rFonts w:hint="eastAsia"/>
-              </w:rPr>
             </w:pPr>
             <w:r>
               <w:rPr>
                 <w:rFonts w:hint="eastAsia"/>
               </w:rPr>
-              <w:t>需求规格</w:t>
-            </w:r>
-            <w:r>
-              <w:rPr>
-                <w:rFonts w:hint="eastAsia"/>
-              </w:rPr>
-              <w:t>说明文档.doc</w:t>
+              <w:t>需求规格说明文档.doc</w:t>
             </w:r>
           </w:p>
         </w:tc>
@@ -784,11 +585,6 @@
             <w:shd w:val="clear" w:color="auto" w:fill="D5DCE4" w:themeFill="text2" w:themeFillTint="33"/>
           </w:tcPr>
           <w:p>
-            <w:pPr>
-              <w:rPr>
-                <w:rFonts w:hint="eastAsia"/>
-              </w:rPr>
-            </w:pPr>
             <w:r>
               <w:rPr>
                 <w:rFonts w:hint="eastAsia"/>
@@ -805,24 +601,9 @@
           <w:p>
             <w:pPr>
               <w:cnfStyle w:val="000000000000" w:firstRow="0" w:lastRow="0" w:firstColumn="0" w:lastColumn="0" w:oddVBand="0" w:evenVBand="0" w:oddHBand="0" w:evenHBand="0" w:firstRowFirstColumn="0" w:firstRowLastColumn="0" w:lastRowFirstColumn="0" w:lastRowLastColumn="0"/>
-              <w:rPr>
-                <w:rFonts w:hint="eastAsia"/>
-              </w:rPr>
             </w:pPr>
             <w:r>
-              <w:rPr>
-                <w:rFonts w:hint="eastAsia"/>
-              </w:rPr>
-              <w:t>23</w:t>
-            </w:r>
-            <w:r>
-              <w:t>KB</w:t>
-            </w:r>
-            <w:r>
-              <w:rPr>
-                <w:rFonts w:hint="eastAsia"/>
-              </w:rPr>
-              <w:t>（2361字节）</w:t>
+              <w:t>38.1 KB (39,043 字节)</w:t>
             </w:r>
           </w:p>
         </w:tc>
@@ -835,11 +616,6 @@
             <w:shd w:val="clear" w:color="auto" w:fill="D5DCE4" w:themeFill="text2" w:themeFillTint="33"/>
           </w:tcPr>
           <w:p>
-            <w:pPr>
-              <w:rPr>
-                <w:rFonts w:hint="eastAsia"/>
-              </w:rPr>
-            </w:pPr>
             <w:r>
               <w:rPr>
                 <w:rFonts w:hint="eastAsia"/>
@@ -864,16 +640,7 @@
               <w:rPr>
                 <w:rFonts w:hint="eastAsia"/>
               </w:rPr>
-              <w:t>2011.6.27</w:t>
-            </w:r>
-            <w:r>
-              <w:t xml:space="preserve"> </w:t>
-            </w:r>
-            <w:r>
-              <w:rPr>
-                <w:rFonts w:hint="eastAsia"/>
-              </w:rPr>
-              <w:t>14：55：13</w:t>
+              <w:t>2017/3/13/19:50</w:t>
             </w:r>
           </w:p>
         </w:tc>
@@ -886,11 +653,6 @@
             <w:shd w:val="clear" w:color="auto" w:fill="D5DCE4" w:themeFill="text2" w:themeFillTint="33"/>
           </w:tcPr>
           <w:p>
-            <w:pPr>
-              <w:rPr>
-                <w:rFonts w:hint="eastAsia"/>
-              </w:rPr>
-            </w:pPr>
             <w:r>
               <w:rPr>
                 <w:rFonts w:hint="eastAsia"/>
@@ -907,10 +669,13 @@
           <w:p>
             <w:pPr>
               <w:cnfStyle w:val="000000000000" w:firstRow="0" w:lastRow="0" w:firstColumn="0" w:lastColumn="0" w:oddVBand="0" w:evenVBand="0" w:oddHBand="0" w:evenHBand="0" w:firstRowFirstColumn="0" w:firstRowLastColumn="0" w:lastRowFirstColumn="0" w:lastRowLastColumn="0"/>
-              <w:rPr>
-                <w:rFonts w:hint="eastAsia"/>
-              </w:rPr>
             </w:pPr>
+            <w:r>
+              <w:rPr>
+                <w:rFonts w:hint="eastAsia"/>
+              </w:rPr>
+              <w:t>高源</w:t>
+            </w:r>
           </w:p>
         </w:tc>
       </w:tr>
@@ -922,11 +687,6 @@
             <w:shd w:val="clear" w:color="auto" w:fill="D5DCE4" w:themeFill="text2" w:themeFillTint="33"/>
           </w:tcPr>
           <w:p>
-            <w:pPr>
-              <w:rPr>
-                <w:rFonts w:hint="eastAsia"/>
-              </w:rPr>
-            </w:pPr>
             <w:r>
               <w:rPr>
                 <w:rFonts w:hint="eastAsia"/>
@@ -951,7 +711,22 @@
               <w:rPr>
                 <w:rFonts w:hint="eastAsia"/>
               </w:rPr>
-              <w:t>2011.6.27</w:t>
+              <w:t>2017/3</w:t>
+            </w:r>
+            <w:r>
+              <w:rPr>
+                <w:rFonts w:hint="eastAsia"/>
+              </w:rPr>
+              <w:t>/1</w:t>
+            </w:r>
+            <w:r>
+              <w:t>4</w:t>
+            </w:r>
+            <w:r>
+              <w:rPr>
+                <w:rFonts w:hint="eastAsia"/>
+              </w:rPr>
+              <w:t>/17:03</w:t>
             </w:r>
           </w:p>
         </w:tc>
@@ -975,19 +750,7 @@
         <w:rPr>
           <w:rFonts w:ascii="华文仿宋" w:eastAsia="华文仿宋" w:hAnsi="华文仿宋" w:hint="eastAsia"/>
         </w:rPr>
-        <w:t>《</w:t>
-      </w:r>
-      <w:r>
-        <w:rPr>
-          <w:rFonts w:ascii="华文仿宋" w:eastAsia="华文仿宋" w:hAnsi="华文仿宋" w:hint="eastAsia"/>
-        </w:rPr>
-        <w:t>系统架构设计</w:t>
-      </w:r>
-      <w:r>
-        <w:rPr>
-          <w:rFonts w:ascii="华文仿宋" w:eastAsia="华文仿宋" w:hAnsi="华文仿宋" w:hint="eastAsia"/>
-        </w:rPr>
-        <w:t>文档》</w:t>
+        <w:t>《系统架构设计文档》</w:t>
       </w:r>
     </w:p>
     <w:tbl>
@@ -1011,11 +774,6 @@
             <w:shd w:val="clear" w:color="auto" w:fill="D5DCE4" w:themeFill="text2" w:themeFillTint="33"/>
           </w:tcPr>
           <w:p>
-            <w:pPr>
-              <w:rPr>
-                <w:rFonts w:hint="eastAsia"/>
-              </w:rPr>
-            </w:pPr>
             <w:r>
               <w:rPr>
                 <w:rFonts w:hint="eastAsia"/>
@@ -1036,12 +794,6 @@
                 <w:rFonts w:hint="eastAsia"/>
               </w:rPr>
             </w:pPr>
-            <w:r>
-              <w:rPr>
-                <w:rFonts w:hint="eastAsia"/>
-              </w:rPr>
-              <w:t>需求规格说明文档.doc</w:t>
-            </w:r>
           </w:p>
         </w:tc>
       </w:tr>
@@ -1053,11 +805,6 @@
             <w:shd w:val="clear" w:color="auto" w:fill="D5DCE4" w:themeFill="text2" w:themeFillTint="33"/>
           </w:tcPr>
           <w:p>
-            <w:pPr>
-              <w:rPr>
-                <w:rFonts w:hint="eastAsia"/>
-              </w:rPr>
-            </w:pPr>
             <w:r>
               <w:rPr>
                 <w:rFonts w:hint="eastAsia"/>
@@ -1074,24 +821,9 @@
           <w:p>
             <w:pPr>
               <w:cnfStyle w:val="000000000000" w:firstRow="0" w:lastRow="0" w:firstColumn="0" w:lastColumn="0" w:oddVBand="0" w:evenVBand="0" w:oddHBand="0" w:evenHBand="0" w:firstRowFirstColumn="0" w:firstRowLastColumn="0" w:lastRowFirstColumn="0" w:lastRowLastColumn="0"/>
-              <w:rPr>
-                <w:rFonts w:hint="eastAsia"/>
-              </w:rPr>
             </w:pPr>
             <w:r>
-              <w:rPr>
-                <w:rFonts w:hint="eastAsia"/>
-              </w:rPr>
-              <w:t>23</w:t>
-            </w:r>
-            <w:r>
-              <w:t>KB</w:t>
-            </w:r>
-            <w:r>
-              <w:rPr>
-                <w:rFonts w:hint="eastAsia"/>
-              </w:rPr>
-              <w:t>（2361字节）</w:t>
+              <w:t>22.0 KB (22,571 字节)</w:t>
             </w:r>
           </w:p>
         </w:tc>
@@ -1104,11 +836,6 @@
             <w:shd w:val="clear" w:color="auto" w:fill="D5DCE4" w:themeFill="text2" w:themeFillTint="33"/>
           </w:tcPr>
           <w:p>
-            <w:pPr>
-              <w:rPr>
-                <w:rFonts w:hint="eastAsia"/>
-              </w:rPr>
-            </w:pPr>
             <w:r>
               <w:rPr>
                 <w:rFonts w:hint="eastAsia"/>
@@ -1125,24 +852,12 @@
           <w:p>
             <w:pPr>
               <w:cnfStyle w:val="000000000000" w:firstRow="0" w:lastRow="0" w:firstColumn="0" w:lastColumn="0" w:oddVBand="0" w:evenVBand="0" w:oddHBand="0" w:evenHBand="0" w:firstRowFirstColumn="0" w:firstRowLastColumn="0" w:lastRowFirstColumn="0" w:lastRowLastColumn="0"/>
-              <w:rPr>
-                <w:rFonts w:hint="eastAsia"/>
-              </w:rPr>
             </w:pPr>
             <w:r>
               <w:rPr>
                 <w:rFonts w:hint="eastAsia"/>
               </w:rPr>
-              <w:t>2011.6.27</w:t>
-            </w:r>
-            <w:r>
-              <w:t xml:space="preserve"> </w:t>
-            </w:r>
-            <w:r>
-              <w:rPr>
-                <w:rFonts w:hint="eastAsia"/>
-              </w:rPr>
-              <w:t>14：55：13</w:t>
+              <w:t>2017/3/13/11:46</w:t>
             </w:r>
           </w:p>
         </w:tc>
@@ -1155,11 +870,6 @@
             <w:shd w:val="clear" w:color="auto" w:fill="D5DCE4" w:themeFill="text2" w:themeFillTint="33"/>
           </w:tcPr>
           <w:p>
-            <w:pPr>
-              <w:rPr>
-                <w:rFonts w:hint="eastAsia"/>
-              </w:rPr>
-            </w:pPr>
             <w:r>
               <w:rPr>
                 <w:rFonts w:hint="eastAsia"/>
@@ -1176,9 +886,6 @@
           <w:p>
             <w:pPr>
               <w:cnfStyle w:val="000000000000" w:firstRow="0" w:lastRow="0" w:firstColumn="0" w:lastColumn="0" w:oddVBand="0" w:evenVBand="0" w:oddHBand="0" w:evenHBand="0" w:firstRowFirstColumn="0" w:firstRowLastColumn="0" w:lastRowFirstColumn="0" w:lastRowLastColumn="0"/>
-              <w:rPr>
-                <w:rFonts w:hint="eastAsia"/>
-              </w:rPr>
             </w:pPr>
           </w:p>
         </w:tc>
@@ -1191,11 +898,6 @@
             <w:shd w:val="clear" w:color="auto" w:fill="D5DCE4" w:themeFill="text2" w:themeFillTint="33"/>
           </w:tcPr>
           <w:p>
-            <w:pPr>
-              <w:rPr>
-                <w:rFonts w:hint="eastAsia"/>
-              </w:rPr>
-            </w:pPr>
             <w:r>
               <w:rPr>
                 <w:rFonts w:hint="eastAsia"/>
@@ -1212,27 +914,12 @@
           <w:p>
             <w:pPr>
               <w:cnfStyle w:val="000000000000" w:firstRow="0" w:lastRow="0" w:firstColumn="0" w:lastColumn="0" w:oddVBand="0" w:evenVBand="0" w:oddHBand="0" w:evenHBand="0" w:firstRowFirstColumn="0" w:firstRowLastColumn="0" w:lastRowFirstColumn="0" w:lastRowLastColumn="0"/>
-              <w:rPr>
-                <w:rFonts w:hint="eastAsia"/>
-              </w:rPr>
             </w:pPr>
-            <w:r>
-              <w:rPr>
-                <w:rFonts w:hint="eastAsia"/>
-              </w:rPr>
-              <w:t>2011.6.27</w:t>
-            </w:r>
           </w:p>
         </w:tc>
       </w:tr>
     </w:tbl>
-    <w:p>
-      <w:pPr>
-        <w:rPr>
-          <w:rFonts w:hint="eastAsia"/>
-        </w:rPr>
-      </w:pPr>
-    </w:p>
+    <w:p/>
     <w:p/>
     <w:p>
       <w:pPr>
@@ -1249,31 +936,7 @@
         <w:rPr>
           <w:rFonts w:ascii="华文仿宋" w:eastAsia="华文仿宋" w:hAnsi="华文仿宋" w:hint="eastAsia"/>
         </w:rPr>
-        <w:t>《</w:t>
-      </w:r>
-      <w:r>
-        <w:rPr>
-          <w:rFonts w:ascii="华文仿宋" w:eastAsia="华文仿宋" w:hAnsi="华文仿宋" w:hint="eastAsia"/>
-        </w:rPr>
-        <w:t>系统测试</w:t>
-      </w:r>
-      <w:r>
-        <w:rPr>
-          <w:rFonts w:ascii="华文仿宋" w:eastAsia="华文仿宋" w:hAnsi="华文仿宋" w:hint="eastAsia"/>
-        </w:rPr>
-        <w:t>文档</w:t>
-      </w:r>
-      <w:r>
-        <w:rPr>
-          <w:rFonts w:ascii="华文仿宋" w:eastAsia="华文仿宋" w:hAnsi="华文仿宋" w:hint="eastAsia"/>
-        </w:rPr>
-        <w:t>汇总</w:t>
-      </w:r>
-      <w:r>
-        <w:rPr>
-          <w:rFonts w:ascii="华文仿宋" w:eastAsia="华文仿宋" w:hAnsi="华文仿宋" w:hint="eastAsia"/>
-        </w:rPr>
-        <w:t>》</w:t>
+        <w:t>《系统测试文档汇总》</w:t>
       </w:r>
     </w:p>
     <w:tbl>
@@ -1297,11 +960,6 @@
             <w:shd w:val="clear" w:color="auto" w:fill="D5DCE4" w:themeFill="text2" w:themeFillTint="33"/>
           </w:tcPr>
           <w:p>
-            <w:pPr>
-              <w:rPr>
-                <w:rFonts w:hint="eastAsia"/>
-              </w:rPr>
-            </w:pPr>
             <w:r>
               <w:rPr>
                 <w:rFonts w:hint="eastAsia"/>
@@ -1318,15 +976,18 @@
           <w:p>
             <w:pPr>
               <w:cnfStyle w:val="100000000000" w:firstRow="1" w:lastRow="0" w:firstColumn="0" w:lastColumn="0" w:oddVBand="0" w:evenVBand="0" w:oddHBand="0" w:evenHBand="0" w:firstRowFirstColumn="0" w:firstRowLastColumn="0" w:lastRowFirstColumn="0" w:lastRowLastColumn="0"/>
-              <w:rPr>
-                <w:rFonts w:hint="eastAsia"/>
-              </w:rPr>
             </w:pPr>
             <w:r>
               <w:rPr>
                 <w:rFonts w:hint="eastAsia"/>
               </w:rPr>
-              <w:t>需求规格说明文档.doc</w:t>
+              <w:t>用例测试文档</w:t>
+            </w:r>
+            <w:r>
+              <w:rPr>
+                <w:rFonts w:hint="eastAsia"/>
+              </w:rPr>
+              <w:t>.doc</w:t>
             </w:r>
           </w:p>
         </w:tc>
@@ -1339,11 +1000,6 @@
             <w:shd w:val="clear" w:color="auto" w:fill="D5DCE4" w:themeFill="text2" w:themeFillTint="33"/>
           </w:tcPr>
           <w:p>
-            <w:pPr>
-              <w:rPr>
-                <w:rFonts w:hint="eastAsia"/>
-              </w:rPr>
-            </w:pPr>
             <w:r>
               <w:rPr>
                 <w:rFonts w:hint="eastAsia"/>
@@ -1360,24 +1016,9 @@
           <w:p>
             <w:pPr>
               <w:cnfStyle w:val="000000000000" w:firstRow="0" w:lastRow="0" w:firstColumn="0" w:lastColumn="0" w:oddVBand="0" w:evenVBand="0" w:oddHBand="0" w:evenHBand="0" w:firstRowFirstColumn="0" w:firstRowLastColumn="0" w:lastRowFirstColumn="0" w:lastRowLastColumn="0"/>
-              <w:rPr>
-                <w:rFonts w:hint="eastAsia"/>
-              </w:rPr>
             </w:pPr>
             <w:r>
-              <w:rPr>
-                <w:rFonts w:hint="eastAsia"/>
-              </w:rPr>
-              <w:t>23</w:t>
-            </w:r>
-            <w:r>
-              <w:t>KB</w:t>
-            </w:r>
-            <w:r>
-              <w:rPr>
-                <w:rFonts w:hint="eastAsia"/>
-              </w:rPr>
-              <w:t>（2361字节）</w:t>
+              <w:t>22.0 KB (22,571 字节)</w:t>
             </w:r>
           </w:p>
         </w:tc>
@@ -1390,11 +1031,6 @@
             <w:shd w:val="clear" w:color="auto" w:fill="D5DCE4" w:themeFill="text2" w:themeFillTint="33"/>
           </w:tcPr>
           <w:p>
-            <w:pPr>
-              <w:rPr>
-                <w:rFonts w:hint="eastAsia"/>
-              </w:rPr>
-            </w:pPr>
             <w:r>
               <w:rPr>
                 <w:rFonts w:hint="eastAsia"/>
@@ -1411,24 +1047,12 @@
           <w:p>
             <w:pPr>
               <w:cnfStyle w:val="000000000000" w:firstRow="0" w:lastRow="0" w:firstColumn="0" w:lastColumn="0" w:oddVBand="0" w:evenVBand="0" w:oddHBand="0" w:evenHBand="0" w:firstRowFirstColumn="0" w:firstRowLastColumn="0" w:lastRowFirstColumn="0" w:lastRowLastColumn="0"/>
-              <w:rPr>
-                <w:rFonts w:hint="eastAsia"/>
-              </w:rPr>
             </w:pPr>
             <w:r>
               <w:rPr>
                 <w:rFonts w:hint="eastAsia"/>
               </w:rPr>
-              <w:t>2011.6.27</w:t>
-            </w:r>
-            <w:r>
-              <w:t xml:space="preserve"> </w:t>
-            </w:r>
-            <w:r>
-              <w:rPr>
-                <w:rFonts w:hint="eastAsia"/>
-              </w:rPr>
-              <w:t>14：55：13</w:t>
+              <w:t>2017/3/13/11:46</w:t>
             </w:r>
           </w:p>
         </w:tc>
@@ -1441,11 +1065,6 @@
             <w:shd w:val="clear" w:color="auto" w:fill="D5DCE4" w:themeFill="text2" w:themeFillTint="33"/>
           </w:tcPr>
           <w:p>
-            <w:pPr>
-              <w:rPr>
-                <w:rFonts w:hint="eastAsia"/>
-              </w:rPr>
-            </w:pPr>
             <w:r>
               <w:rPr>
                 <w:rFonts w:hint="eastAsia"/>
@@ -1462,9 +1081,6 @@
           <w:p>
             <w:pPr>
               <w:cnfStyle w:val="000000000000" w:firstRow="0" w:lastRow="0" w:firstColumn="0" w:lastColumn="0" w:oddVBand="0" w:evenVBand="0" w:oddHBand="0" w:evenHBand="0" w:firstRowFirstColumn="0" w:firstRowLastColumn="0" w:lastRowFirstColumn="0" w:lastRowLastColumn="0"/>
-              <w:rPr>
-                <w:rFonts w:hint="eastAsia"/>
-              </w:rPr>
             </w:pPr>
           </w:p>
         </w:tc>
@@ -1477,11 +1093,6 @@
             <w:shd w:val="clear" w:color="auto" w:fill="D5DCE4" w:themeFill="text2" w:themeFillTint="33"/>
           </w:tcPr>
           <w:p>
-            <w:pPr>
-              <w:rPr>
-                <w:rFonts w:hint="eastAsia"/>
-              </w:rPr>
-            </w:pPr>
             <w:r>
               <w:rPr>
                 <w:rFonts w:hint="eastAsia"/>
@@ -1498,27 +1109,12 @@
           <w:p>
             <w:pPr>
               <w:cnfStyle w:val="000000000000" w:firstRow="0" w:lastRow="0" w:firstColumn="0" w:lastColumn="0" w:oddVBand="0" w:evenVBand="0" w:oddHBand="0" w:evenHBand="0" w:firstRowFirstColumn="0" w:firstRowLastColumn="0" w:lastRowFirstColumn="0" w:lastRowLastColumn="0"/>
-              <w:rPr>
-                <w:rFonts w:hint="eastAsia"/>
-              </w:rPr>
             </w:pPr>
-            <w:r>
-              <w:rPr>
-                <w:rFonts w:hint="eastAsia"/>
-              </w:rPr>
-              <w:t>2011.6.27</w:t>
-            </w:r>
           </w:p>
         </w:tc>
       </w:tr>
     </w:tbl>
-    <w:p>
-      <w:pPr>
-        <w:rPr>
-          <w:rFonts w:hint="eastAsia"/>
-        </w:rPr>
-      </w:pPr>
-    </w:p>
+    <w:p/>
     <w:p/>
     <w:p>
       <w:pPr>
@@ -1535,19 +1131,7 @@
         <w:rPr>
           <w:rFonts w:ascii="华文仿宋" w:eastAsia="华文仿宋" w:hAnsi="华文仿宋" w:hint="eastAsia"/>
         </w:rPr>
-        <w:t>《</w:t>
-      </w:r>
-      <w:r>
-        <w:rPr>
-          <w:rFonts w:ascii="华文仿宋" w:eastAsia="华文仿宋" w:hAnsi="华文仿宋" w:hint="eastAsia"/>
-        </w:rPr>
-        <w:t>系统使用说明文档</w:t>
-      </w:r>
-      <w:r>
-        <w:rPr>
-          <w:rFonts w:ascii="华文仿宋" w:eastAsia="华文仿宋" w:hAnsi="华文仿宋" w:hint="eastAsia"/>
-        </w:rPr>
-        <w:t>》</w:t>
+        <w:t>《系统使用说明文档》</w:t>
       </w:r>
     </w:p>
     <w:tbl>
@@ -1571,11 +1155,6 @@
             <w:shd w:val="clear" w:color="auto" w:fill="D5DCE4" w:themeFill="text2" w:themeFillTint="33"/>
           </w:tcPr>
           <w:p>
-            <w:pPr>
-              <w:rPr>
-                <w:rFonts w:hint="eastAsia"/>
-              </w:rPr>
-            </w:pPr>
             <w:r>
               <w:rPr>
                 <w:rFonts w:hint="eastAsia"/>
@@ -1592,16 +1171,9 @@
           <w:p>
             <w:pPr>
               <w:cnfStyle w:val="100000000000" w:firstRow="1" w:lastRow="0" w:firstColumn="0" w:lastColumn="0" w:oddVBand="0" w:evenVBand="0" w:oddHBand="0" w:evenHBand="0" w:firstRowFirstColumn="0" w:firstRowLastColumn="0" w:lastRowFirstColumn="0" w:lastRowLastColumn="0"/>
-              <w:rPr>
-                <w:rFonts w:hint="eastAsia"/>
-              </w:rPr>
             </w:pPr>
-            <w:r>
-              <w:rPr>
-                <w:rFonts w:hint="eastAsia"/>
-              </w:rPr>
-              <w:t>需求规格说明文档.doc</w:t>
-            </w:r>
+            <w:bookmarkStart w:id="2" w:name="_GoBack"/>
+            <w:bookmarkEnd w:id="2"/>
           </w:p>
         </w:tc>
       </w:tr>
@@ -1613,11 +1185,6 @@
             <w:shd w:val="clear" w:color="auto" w:fill="D5DCE4" w:themeFill="text2" w:themeFillTint="33"/>
           </w:tcPr>
           <w:p>
-            <w:pPr>
-              <w:rPr>
-                <w:rFonts w:hint="eastAsia"/>
-              </w:rPr>
-            </w:pPr>
             <w:r>
               <w:rPr>
                 <w:rFonts w:hint="eastAsia"/>
@@ -1634,25 +1201,7 @@
           <w:p>
             <w:pPr>
               <w:cnfStyle w:val="000000000000" w:firstRow="0" w:lastRow="0" w:firstColumn="0" w:lastColumn="0" w:oddVBand="0" w:evenVBand="0" w:oddHBand="0" w:evenHBand="0" w:firstRowFirstColumn="0" w:firstRowLastColumn="0" w:lastRowFirstColumn="0" w:lastRowLastColumn="0"/>
-              <w:rPr>
-                <w:rFonts w:hint="eastAsia"/>
-              </w:rPr>
             </w:pPr>
-            <w:r>
-              <w:rPr>
-                <w:rFonts w:hint="eastAsia"/>
-              </w:rPr>
-              <w:t>23</w:t>
-            </w:r>
-            <w:r>
-              <w:t>KB</w:t>
-            </w:r>
-            <w:r>
-              <w:rPr>
-                <w:rFonts w:hint="eastAsia"/>
-              </w:rPr>
-              <w:t>（2361字节）</w:t>
-            </w:r>
           </w:p>
         </w:tc>
       </w:tr>
@@ -1664,11 +1213,6 @@
             <w:shd w:val="clear" w:color="auto" w:fill="D5DCE4" w:themeFill="text2" w:themeFillTint="33"/>
           </w:tcPr>
           <w:p>
-            <w:pPr>
-              <w:rPr>
-                <w:rFonts w:hint="eastAsia"/>
-              </w:rPr>
-            </w:pPr>
             <w:r>
               <w:rPr>
                 <w:rFonts w:hint="eastAsia"/>
@@ -1685,25 +1229,7 @@
           <w:p>
             <w:pPr>
               <w:cnfStyle w:val="000000000000" w:firstRow="0" w:lastRow="0" w:firstColumn="0" w:lastColumn="0" w:oddVBand="0" w:evenVBand="0" w:oddHBand="0" w:evenHBand="0" w:firstRowFirstColumn="0" w:firstRowLastColumn="0" w:lastRowFirstColumn="0" w:lastRowLastColumn="0"/>
-              <w:rPr>
-                <w:rFonts w:hint="eastAsia"/>
-              </w:rPr>
             </w:pPr>
-            <w:r>
-              <w:rPr>
-                <w:rFonts w:hint="eastAsia"/>
-              </w:rPr>
-              <w:t>2011.6.27</w:t>
-            </w:r>
-            <w:r>
-              <w:t xml:space="preserve"> </w:t>
-            </w:r>
-            <w:r>
-              <w:rPr>
-                <w:rFonts w:hint="eastAsia"/>
-              </w:rPr>
-              <w:t>14：55：13</w:t>
-            </w:r>
           </w:p>
         </w:tc>
       </w:tr>
@@ -1715,11 +1241,6 @@
             <w:shd w:val="clear" w:color="auto" w:fill="D5DCE4" w:themeFill="text2" w:themeFillTint="33"/>
           </w:tcPr>
           <w:p>
-            <w:pPr>
-              <w:rPr>
-                <w:rFonts w:hint="eastAsia"/>
-              </w:rPr>
-            </w:pPr>
             <w:r>
               <w:rPr>
                 <w:rFonts w:hint="eastAsia"/>
@@ -1736,9 +1257,6 @@
           <w:p>
             <w:pPr>
               <w:cnfStyle w:val="000000000000" w:firstRow="0" w:lastRow="0" w:firstColumn="0" w:lastColumn="0" w:oddVBand="0" w:evenVBand="0" w:oddHBand="0" w:evenHBand="0" w:firstRowFirstColumn="0" w:firstRowLastColumn="0" w:lastRowFirstColumn="0" w:lastRowLastColumn="0"/>
-              <w:rPr>
-                <w:rFonts w:hint="eastAsia"/>
-              </w:rPr>
             </w:pPr>
           </w:p>
         </w:tc>
@@ -1751,11 +1269,6 @@
             <w:shd w:val="clear" w:color="auto" w:fill="D5DCE4" w:themeFill="text2" w:themeFillTint="33"/>
           </w:tcPr>
           <w:p>
-            <w:pPr>
-              <w:rPr>
-                <w:rFonts w:hint="eastAsia"/>
-              </w:rPr>
-            </w:pPr>
             <w:r>
               <w:rPr>
                 <w:rFonts w:hint="eastAsia"/>
@@ -1772,34 +1285,13 @@
           <w:p>
             <w:pPr>
               <w:cnfStyle w:val="000000000000" w:firstRow="0" w:lastRow="0" w:firstColumn="0" w:lastColumn="0" w:oddVBand="0" w:evenVBand="0" w:oddHBand="0" w:evenHBand="0" w:firstRowFirstColumn="0" w:firstRowLastColumn="0" w:lastRowFirstColumn="0" w:lastRowLastColumn="0"/>
-              <w:rPr>
-                <w:rFonts w:hint="eastAsia"/>
-              </w:rPr>
             </w:pPr>
-            <w:r>
-              <w:rPr>
-                <w:rFonts w:hint="eastAsia"/>
-              </w:rPr>
-              <w:t>2011.6.27</w:t>
-            </w:r>
           </w:p>
         </w:tc>
       </w:tr>
     </w:tbl>
-    <w:p>
-      <w:pPr>
-        <w:rPr>
-          <w:rFonts w:hint="eastAsia"/>
-        </w:rPr>
-      </w:pPr>
-    </w:p>
-    <w:p>
-      <w:pPr>
-        <w:rPr>
-          <w:rFonts w:hint="eastAsia"/>
-        </w:rPr>
-      </w:pPr>
-    </w:p>
+    <w:p/>
+    <w:p/>
     <w:sectPr>
       <w:pgSz w:w="11906" w:h="16838"/>
       <w:pgMar w:top="1440" w:right="1800" w:bottom="1440" w:left="1800" w:header="851" w:footer="992" w:gutter="0"/>
